--- a/Optimize pictures/profilering .docx
+++ b/Optimize pictures/profilering .docx
@@ -5,6 +5,64 @@
     <w:p>
       <w:r>
         <w:t>Profilering :</w:t>
+      </w:r>
+    </w:p>
+    <w:p>
+      <w:r>
+        <w:t>Dag 1: 2024-02-12</w:t>
+      </w:r>
+    </w:p>
+    <w:p>
+      <w:r>
+        <w:rPr>
+          <w:noProof/>
+        </w:rPr>
+        <w:drawing>
+          <wp:inline distT="0" distB="0" distL="0" distR="0" wp14:anchorId="57D19955" wp14:editId="57E38606">
+            <wp:extent cx="5760720" cy="2400300"/>
+            <wp:effectExtent l="0" t="0" r="0" b="0"/>
+            <wp:docPr id="1846399197" name="Picture 3" descr="A screenshot of a video game&#10;&#10;Description automatically generated"/>
+            <wp:cNvGraphicFramePr>
+              <a:graphicFrameLocks xmlns:a="http://schemas.openxmlformats.org/drawingml/2006/main" noChangeAspect="1"/>
+            </wp:cNvGraphicFramePr>
+            <a:graphic xmlns:a="http://schemas.openxmlformats.org/drawingml/2006/main">
+              <a:graphicData uri="http://schemas.openxmlformats.org/drawingml/2006/picture">
+                <pic:pic xmlns:pic="http://schemas.openxmlformats.org/drawingml/2006/picture">
+                  <pic:nvPicPr>
+                    <pic:cNvPr id="1846399197" name="Picture 3" descr="A screenshot of a video game&#10;&#10;Description automatically generated"/>
+                    <pic:cNvPicPr/>
+                  </pic:nvPicPr>
+                  <pic:blipFill>
+                    <a:blip r:embed="rId4" cstate="print">
+                      <a:extLst>
+                        <a:ext uri="{28A0092B-C50C-407E-A947-70E740481C1C}">
+                          <a14:useLocalDpi xmlns:a14="http://schemas.microsoft.com/office/drawing/2010/main" val="0"/>
+                        </a:ext>
+                      </a:extLst>
+                    </a:blip>
+                    <a:stretch>
+                      <a:fillRect/>
+                    </a:stretch>
+                  </pic:blipFill>
+                  <pic:spPr>
+                    <a:xfrm>
+                      <a:off x="0" y="0"/>
+                      <a:ext cx="5760720" cy="2400300"/>
+                    </a:xfrm>
+                    <a:prstGeom prst="rect">
+                      <a:avLst/>
+                    </a:prstGeom>
+                  </pic:spPr>
+                </pic:pic>
+              </a:graphicData>
+            </a:graphic>
+          </wp:inline>
+        </w:drawing>
+      </w:r>
+    </w:p>
+    <w:p>
+      <w:r>
+        <w:t>Dag 2 : 2024-02-15</w:t>
       </w:r>
     </w:p>
     <w:p>
@@ -28,7 +86,7 @@
                     <pic:cNvPicPr/>
                   </pic:nvPicPr>
                   <pic:blipFill>
-                    <a:blip r:embed="rId4"/>
+                    <a:blip r:embed="rId5"/>
                     <a:stretch>
                       <a:fillRect/>
                     </a:stretch>
@@ -51,18 +109,15 @@
     </w:p>
     <w:p>
       <w:r>
-        <w:t xml:space="preserve">Dag 1: </w:t>
-      </w:r>
-      <w:r>
-        <w:t>2024-02-15</w:t>
+        <w:t>Dag 3: 2024-02-18</w:t>
       </w:r>
     </w:p>
-    <w:p/>
     <w:p>
       <w:r>
         <w:rPr>
           <w:noProof/>
         </w:rPr>
+        <w:lastRenderedPageBreak/>
         <w:drawing>
           <wp:inline distT="0" distB="0" distL="0" distR="0" wp14:anchorId="2636DCFA" wp14:editId="0FD3856A">
             <wp:extent cx="5760720" cy="3240405"/>
@@ -79,7 +134,7 @@
                     <pic:cNvPicPr/>
                   </pic:nvPicPr>
                   <pic:blipFill>
-                    <a:blip r:embed="rId5"/>
+                    <a:blip r:embed="rId6"/>
                     <a:stretch>
                       <a:fillRect/>
                     </a:stretch>
@@ -99,8 +154,10 @@
           </wp:inline>
         </w:drawing>
       </w:r>
+    </w:p>
+    <w:p>
       <w:r>
-        <w:t>dag 2: 2024-02-18</w:t>
+        <w:t>Dag 4: 2024-02-20</w:t>
       </w:r>
     </w:p>
     <w:p>
@@ -108,7 +165,109 @@
         <w:rPr>
           <w:noProof/>
         </w:rPr>
+        <w:drawing>
+          <wp:inline distT="0" distB="0" distL="0" distR="0" wp14:anchorId="17CA6013" wp14:editId="5D4FC272">
+            <wp:extent cx="5760720" cy="2368550"/>
+            <wp:effectExtent l="0" t="0" r="0" b="0"/>
+            <wp:docPr id="1461136070" name="Picture 4" descr="A screenshot of a video game&#10;&#10;Description automatically generated"/>
+            <wp:cNvGraphicFramePr>
+              <a:graphicFrameLocks xmlns:a="http://schemas.openxmlformats.org/drawingml/2006/main" noChangeAspect="1"/>
+            </wp:cNvGraphicFramePr>
+            <a:graphic xmlns:a="http://schemas.openxmlformats.org/drawingml/2006/main">
+              <a:graphicData uri="http://schemas.openxmlformats.org/drawingml/2006/picture">
+                <pic:pic xmlns:pic="http://schemas.openxmlformats.org/drawingml/2006/picture">
+                  <pic:nvPicPr>
+                    <pic:cNvPr id="1461136070" name="Picture 4" descr="A screenshot of a video game&#10;&#10;Description automatically generated"/>
+                    <pic:cNvPicPr/>
+                  </pic:nvPicPr>
+                  <pic:blipFill>
+                    <a:blip r:embed="rId7" cstate="print">
+                      <a:extLst>
+                        <a:ext uri="{28A0092B-C50C-407E-A947-70E740481C1C}">
+                          <a14:useLocalDpi xmlns:a14="http://schemas.microsoft.com/office/drawing/2010/main" val="0"/>
+                        </a:ext>
+                      </a:extLst>
+                    </a:blip>
+                    <a:stretch>
+                      <a:fillRect/>
+                    </a:stretch>
+                  </pic:blipFill>
+                  <pic:spPr>
+                    <a:xfrm>
+                      <a:off x="0" y="0"/>
+                      <a:ext cx="5760720" cy="2368550"/>
+                    </a:xfrm>
+                    <a:prstGeom prst="rect">
+                      <a:avLst/>
+                    </a:prstGeom>
+                  </pic:spPr>
+                </pic:pic>
+              </a:graphicData>
+            </a:graphic>
+          </wp:inline>
+        </w:drawing>
+      </w:r>
+    </w:p>
+    <w:p>
+      <w:r>
+        <w:rPr>
+          <w:noProof/>
+        </w:rPr>
+        <w:drawing>
+          <wp:inline distT="0" distB="0" distL="0" distR="0" wp14:anchorId="0827BD7D" wp14:editId="72AC76A0">
+            <wp:extent cx="5760720" cy="2400300"/>
+            <wp:effectExtent l="0" t="0" r="0" b="0"/>
+            <wp:docPr id="1333371342" name="Picture 5" descr="A screen shot of a computer&#10;&#10;Description automatically generated"/>
+            <wp:cNvGraphicFramePr>
+              <a:graphicFrameLocks xmlns:a="http://schemas.openxmlformats.org/drawingml/2006/main" noChangeAspect="1"/>
+            </wp:cNvGraphicFramePr>
+            <a:graphic xmlns:a="http://schemas.openxmlformats.org/drawingml/2006/main">
+              <a:graphicData uri="http://schemas.openxmlformats.org/drawingml/2006/picture">
+                <pic:pic xmlns:pic="http://schemas.openxmlformats.org/drawingml/2006/picture">
+                  <pic:nvPicPr>
+                    <pic:cNvPr id="1333371342" name="Picture 5" descr="A screen shot of a computer&#10;&#10;Description automatically generated"/>
+                    <pic:cNvPicPr/>
+                  </pic:nvPicPr>
+                  <pic:blipFill>
+                    <a:blip r:embed="rId8" cstate="print">
+                      <a:extLst>
+                        <a:ext uri="{28A0092B-C50C-407E-A947-70E740481C1C}">
+                          <a14:useLocalDpi xmlns:a14="http://schemas.microsoft.com/office/drawing/2010/main" val="0"/>
+                        </a:ext>
+                      </a:extLst>
+                    </a:blip>
+                    <a:stretch>
+                      <a:fillRect/>
+                    </a:stretch>
+                  </pic:blipFill>
+                  <pic:spPr>
+                    <a:xfrm>
+                      <a:off x="0" y="0"/>
+                      <a:ext cx="5760720" cy="2400300"/>
+                    </a:xfrm>
+                    <a:prstGeom prst="rect">
+                      <a:avLst/>
+                    </a:prstGeom>
+                  </pic:spPr>
+                </pic:pic>
+              </a:graphicData>
+            </a:graphic>
+          </wp:inline>
+        </w:drawing>
+      </w:r>
+    </w:p>
+    <w:p>
+      <w:r>
         <w:lastRenderedPageBreak/>
+        <w:t>Dag53: 2024-02-21</w:t>
+      </w:r>
+    </w:p>
+    <w:p/>
+    <w:p>
+      <w:r>
+        <w:rPr>
+          <w:noProof/>
+        </w:rPr>
         <w:drawing>
           <wp:inline distT="0" distB="0" distL="0" distR="0" wp14:anchorId="4BD138F3" wp14:editId="2CAE36E7">
             <wp:extent cx="5760720" cy="1831975"/>
@@ -125,7 +284,7 @@
                     <pic:cNvPicPr/>
                   </pic:nvPicPr>
                   <pic:blipFill>
-                    <a:blip r:embed="rId6"/>
+                    <a:blip r:embed="rId9"/>
                     <a:stretch>
                       <a:fillRect/>
                     </a:stretch>
@@ -168,7 +327,7 @@
                     <pic:cNvPicPr/>
                   </pic:nvPicPr>
                   <pic:blipFill>
-                    <a:blip r:embed="rId7"/>
+                    <a:blip r:embed="rId10"/>
                     <a:stretch>
                       <a:fillRect/>
                     </a:stretch>
@@ -191,7 +350,147 @@
     </w:p>
     <w:p>
       <w:r>
-        <w:t>Dag 3:  2024-02-21</w:t>
+        <w:rPr>
+          <w:noProof/>
+        </w:rPr>
+        <w:lastRenderedPageBreak/>
+        <w:drawing>
+          <wp:inline distT="0" distB="0" distL="0" distR="0" wp14:anchorId="783A1361" wp14:editId="4EAA347D">
+            <wp:extent cx="5760720" cy="2604770"/>
+            <wp:effectExtent l="0" t="0" r="0" b="5080"/>
+            <wp:docPr id="1423581549" name="Picture 2" descr="A screenshot of a video game&#10;&#10;Description automatically generated"/>
+            <wp:cNvGraphicFramePr>
+              <a:graphicFrameLocks xmlns:a="http://schemas.openxmlformats.org/drawingml/2006/main" noChangeAspect="1"/>
+            </wp:cNvGraphicFramePr>
+            <a:graphic xmlns:a="http://schemas.openxmlformats.org/drawingml/2006/main">
+              <a:graphicData uri="http://schemas.openxmlformats.org/drawingml/2006/picture">
+                <pic:pic xmlns:pic="http://schemas.openxmlformats.org/drawingml/2006/picture">
+                  <pic:nvPicPr>
+                    <pic:cNvPr id="1423581549" name="Picture 2" descr="A screenshot of a video game&#10;&#10;Description automatically generated"/>
+                    <pic:cNvPicPr/>
+                  </pic:nvPicPr>
+                  <pic:blipFill>
+                    <a:blip r:embed="rId11" cstate="print">
+                      <a:extLst>
+                        <a:ext uri="{28A0092B-C50C-407E-A947-70E740481C1C}">
+                          <a14:useLocalDpi xmlns:a14="http://schemas.microsoft.com/office/drawing/2010/main" val="0"/>
+                        </a:ext>
+                      </a:extLst>
+                    </a:blip>
+                    <a:stretch>
+                      <a:fillRect/>
+                    </a:stretch>
+                  </pic:blipFill>
+                  <pic:spPr>
+                    <a:xfrm>
+                      <a:off x="0" y="0"/>
+                      <a:ext cx="5760720" cy="2604770"/>
+                    </a:xfrm>
+                    <a:prstGeom prst="rect">
+                      <a:avLst/>
+                    </a:prstGeom>
+                  </pic:spPr>
+                </pic:pic>
+              </a:graphicData>
+            </a:graphic>
+          </wp:inline>
+        </w:drawing>
+      </w:r>
+    </w:p>
+    <w:p/>
+    <w:p>
+      <w:r>
+        <w:t>Dag 6: 2024-02-22</w:t>
+      </w:r>
+    </w:p>
+    <w:p>
+      <w:r>
+        <w:rPr>
+          <w:noProof/>
+        </w:rPr>
+        <w:drawing>
+          <wp:inline distT="0" distB="0" distL="0" distR="0" wp14:anchorId="58075F61" wp14:editId="64DEB3F2">
+            <wp:extent cx="5760720" cy="2400300"/>
+            <wp:effectExtent l="0" t="0" r="0" b="0"/>
+            <wp:docPr id="834900555" name="Picture 1" descr="A screenshot of a video game&#10;&#10;Description automatically generated"/>
+            <wp:cNvGraphicFramePr>
+              <a:graphicFrameLocks xmlns:a="http://schemas.openxmlformats.org/drawingml/2006/main" noChangeAspect="1"/>
+            </wp:cNvGraphicFramePr>
+            <a:graphic xmlns:a="http://schemas.openxmlformats.org/drawingml/2006/main">
+              <a:graphicData uri="http://schemas.openxmlformats.org/drawingml/2006/picture">
+                <pic:pic xmlns:pic="http://schemas.openxmlformats.org/drawingml/2006/picture">
+                  <pic:nvPicPr>
+                    <pic:cNvPr id="834900555" name="Picture 1" descr="A screenshot of a video game&#10;&#10;Description automatically generated"/>
+                    <pic:cNvPicPr/>
+                  </pic:nvPicPr>
+                  <pic:blipFill>
+                    <a:blip r:embed="rId12" cstate="print">
+                      <a:extLst>
+                        <a:ext uri="{28A0092B-C50C-407E-A947-70E740481C1C}">
+                          <a14:useLocalDpi xmlns:a14="http://schemas.microsoft.com/office/drawing/2010/main" val="0"/>
+                        </a:ext>
+                      </a:extLst>
+                    </a:blip>
+                    <a:stretch>
+                      <a:fillRect/>
+                    </a:stretch>
+                  </pic:blipFill>
+                  <pic:spPr>
+                    <a:xfrm>
+                      <a:off x="0" y="0"/>
+                      <a:ext cx="5760720" cy="2400300"/>
+                    </a:xfrm>
+                    <a:prstGeom prst="rect">
+                      <a:avLst/>
+                    </a:prstGeom>
+                  </pic:spPr>
+                </pic:pic>
+              </a:graphicData>
+            </a:graphic>
+          </wp:inline>
+        </w:drawing>
+      </w:r>
+    </w:p>
+    <w:p>
+      <w:r>
+        <w:rPr>
+          <w:noProof/>
+        </w:rPr>
+        <w:drawing>
+          <wp:inline distT="0" distB="0" distL="0" distR="0" wp14:anchorId="588F8D41" wp14:editId="6B940F5C">
+            <wp:extent cx="5760720" cy="2643505"/>
+            <wp:effectExtent l="0" t="0" r="0" b="4445"/>
+            <wp:docPr id="2083838017" name="Picture 1" descr="A screenshot of a computer&#10;&#10;Description automatically generated"/>
+            <wp:cNvGraphicFramePr>
+              <a:graphicFrameLocks xmlns:a="http://schemas.openxmlformats.org/drawingml/2006/main" noChangeAspect="1"/>
+            </wp:cNvGraphicFramePr>
+            <a:graphic xmlns:a="http://schemas.openxmlformats.org/drawingml/2006/main">
+              <a:graphicData uri="http://schemas.openxmlformats.org/drawingml/2006/picture">
+                <pic:pic xmlns:pic="http://schemas.openxmlformats.org/drawingml/2006/picture">
+                  <pic:nvPicPr>
+                    <pic:cNvPr id="2083838017" name="Picture 1" descr="A screenshot of a computer&#10;&#10;Description automatically generated"/>
+                    <pic:cNvPicPr/>
+                  </pic:nvPicPr>
+                  <pic:blipFill>
+                    <a:blip r:embed="rId13"/>
+                    <a:stretch>
+                      <a:fillRect/>
+                    </a:stretch>
+                  </pic:blipFill>
+                  <pic:spPr>
+                    <a:xfrm>
+                      <a:off x="0" y="0"/>
+                      <a:ext cx="5760720" cy="2643505"/>
+                    </a:xfrm>
+                    <a:prstGeom prst="rect">
+                      <a:avLst/>
+                    </a:prstGeom>
+                  </pic:spPr>
+                </pic:pic>
+              </a:graphicData>
+            </a:graphic>
+          </wp:inline>
+        </w:drawing>
       </w:r>
     </w:p>
     <w:p/>
